--- a/docs/gtl2-todo-1.docx
+++ b/docs/gtl2-todo-1.docx
@@ -7,6 +7,9 @@
         <w:pStyle w:val="Heading1"/>
         <w:jc w:val="center"/>
       </w:pPr>
+      <w:bookmarkStart w:id="0" w:name="OLE_LINK1"/>
+      <w:bookmarkStart w:id="1" w:name="OLE_LINK2"/>
+      <w:bookmarkStart w:id="2" w:name="_GoBack"/>
       <w:r>
         <w:rPr>
           <w:rFonts w:hint="eastAsia"/>
@@ -19,8 +22,6 @@
         </w:rPr>
         <w:t>GTL 的FTP服务器</w:t>
       </w:r>
-      <w:bookmarkStart w:id="0" w:name="_GoBack"/>
-      <w:bookmarkEnd w:id="0"/>
     </w:p>
     <w:p>
       <w:pPr>
@@ -29,9 +30,6 @@
           <w:ilvl w:val="1"/>
           <w:numId w:val="6"/>
         </w:numPr>
-        <w:rPr>
-          <w:rFonts w:hint="eastAsia"/>
-        </w:rPr>
       </w:pPr>
       <w:r>
         <w:rPr>
@@ -47,9 +45,6 @@
           <w:ilvl w:val="1"/>
           <w:numId w:val="6"/>
         </w:numPr>
-        <w:rPr>
-          <w:rFonts w:hint="eastAsia"/>
-        </w:rPr>
       </w:pPr>
       <w:r>
         <w:rPr>
@@ -65,9 +60,6 @@
           <w:ilvl w:val="2"/>
           <w:numId w:val="6"/>
         </w:numPr>
-        <w:rPr>
-          <w:rFonts w:hint="eastAsia"/>
-        </w:rPr>
       </w:pPr>
       <w:r>
         <w:rPr>
@@ -83,9 +75,6 @@
           <w:ilvl w:val="2"/>
           <w:numId w:val="6"/>
         </w:numPr>
-        <w:rPr>
-          <w:rFonts w:hint="eastAsia"/>
-        </w:rPr>
       </w:pPr>
       <w:r>
         <w:rPr>
@@ -101,9 +90,6 @@
           <w:ilvl w:val="2"/>
           <w:numId w:val="6"/>
         </w:numPr>
-        <w:rPr>
-          <w:rFonts w:hint="eastAsia"/>
-        </w:rPr>
       </w:pPr>
       <w:r>
         <w:rPr>
@@ -119,9 +105,6 @@
           <w:ilvl w:val="2"/>
           <w:numId w:val="6"/>
         </w:numPr>
-        <w:rPr>
-          <w:rFonts w:hint="eastAsia"/>
-        </w:rPr>
       </w:pPr>
       <w:r>
         <w:rPr>
@@ -137,9 +120,6 @@
           <w:ilvl w:val="1"/>
           <w:numId w:val="6"/>
         </w:numPr>
-        <w:rPr>
-          <w:rFonts w:hint="eastAsia"/>
-        </w:rPr>
       </w:pPr>
       <w:r>
         <w:rPr>
@@ -152,9 +132,6 @@
       <w:pPr>
         <w:pStyle w:val="Heading2"/>
         <w:ind w:left="720"/>
-        <w:rPr>
-          <w:rFonts w:hint="eastAsia"/>
-        </w:rPr>
       </w:pPr>
       <w:r>
         <w:rPr>
@@ -204,6 +181,9 @@
         <w:ind w:firstLine="420"/>
       </w:pPr>
     </w:p>
+    <w:bookmarkEnd w:id="0"/>
+    <w:bookmarkEnd w:id="1"/>
+    <w:bookmarkEnd w:id="2"/>
     <w:sectPr>
       <w:pgSz w:w="11906" w:h="16838"/>
       <w:pgMar w:top="1440" w:right="1800" w:bottom="1440" w:left="1800" w:header="0" w:footer="0" w:gutter="0"/>
